--- a/Unsupervised Learning.docx
+++ b/Unsupervised Learning.docx
@@ -393,27 +393,7 @@
           <w:sz w:val="24"/>
           <w:szCs w:val="24"/>
         </w:rPr>
-        <w:t xml:space="preserve">You are to run </w:t>
-      </w:r>
-      <w:proofErr w:type="gramStart"/>
-      <w:r>
-        <w:rPr>
-          <w:rFonts w:ascii="&amp;quot" w:eastAsia="Times New Roman" w:hAnsi="&amp;quot" w:cs="Times New Roman"/>
-          <w:color w:val="2D3B45"/>
-          <w:sz w:val="24"/>
-          <w:szCs w:val="24"/>
-        </w:rPr>
-        <w:t>a number of</w:t>
-      </w:r>
-      <w:proofErr w:type="gramEnd"/>
-      <w:r>
-        <w:rPr>
-          <w:rFonts w:ascii="&amp;quot" w:eastAsia="Times New Roman" w:hAnsi="&amp;quot" w:cs="Times New Roman"/>
-          <w:color w:val="2D3B45"/>
-          <w:sz w:val="24"/>
-          <w:szCs w:val="24"/>
-        </w:rPr>
-        <w:t xml:space="preserve"> experiments. Come up with at least two datasets. If you'd like (and it makes a lot of sense in this case) you can use the ones you used in the first assignment.</w:t>
+        <w:t>You are to run a number of experiments. Come up with at least two datasets. If you'd like (and it makes a lot of sense in this case) you can use the ones you used in the first assignment.</w:t>
       </w:r>
     </w:p>
     <w:p>
@@ -488,27 +468,7 @@
           <w:sz w:val="24"/>
           <w:szCs w:val="24"/>
         </w:rPr>
-        <w:t xml:space="preserve">Reproduce your clustering experiments, but on the data after you've run dimensionality reduction on it. Yes, that’s 16 combinations of datasets, dimensionality reduction, and clustering method. You should look at all of </w:t>
-      </w:r>
-      <w:proofErr w:type="gramStart"/>
-      <w:r>
-        <w:rPr>
-          <w:rFonts w:ascii="&amp;quot" w:eastAsia="Times New Roman" w:hAnsi="&amp;quot" w:cs="Times New Roman"/>
-          <w:color w:val="2D3B45"/>
-          <w:sz w:val="24"/>
-          <w:szCs w:val="24"/>
-        </w:rPr>
-        <w:t>them, but</w:t>
-      </w:r>
-      <w:proofErr w:type="gramEnd"/>
-      <w:r>
-        <w:rPr>
-          <w:rFonts w:ascii="&amp;quot" w:eastAsia="Times New Roman" w:hAnsi="&amp;quot" w:cs="Times New Roman"/>
-          <w:color w:val="2D3B45"/>
-          <w:sz w:val="24"/>
-          <w:szCs w:val="24"/>
-        </w:rPr>
-        <w:t xml:space="preserve"> focus on the more interesting findings in your report.</w:t>
+        <w:t>Reproduce your clustering experiments, but on the data after you've run dimensionality reduction on it. Yes, that’s 16 combinations of datasets, dimensionality reduction, and clustering method. You should look at all of them, but focus on the more interesting findings in your report.</w:t>
       </w:r>
     </w:p>
     <w:p>
@@ -1100,9 +1060,589 @@
       </w:r>
     </w:p>
     <w:p>
+      <w:r>
+        <w:br w:type="page"/>
+      </w:r>
+    </w:p>
+    <w:p>
+      <w:pPr>
+        <w:pStyle w:val="Heading1"/>
+      </w:pPr>
+      <w:r>
+        <w:lastRenderedPageBreak/>
+        <w:t>Dimensionality Reduction</w:t>
+      </w:r>
+    </w:p>
+    <w:p>
+      <w:pPr>
+        <w:rPr>
+          <w:i/>
+          <w:iCs/>
+        </w:rPr>
+      </w:pPr>
+      <w:r>
+        <w:rPr>
+          <w:i/>
+          <w:iCs/>
+        </w:rPr>
+        <w:t>Apply the following dimensionality reduction to the two datasets and describe what you see</w:t>
+      </w:r>
+    </w:p>
+    <w:p>
+      <w:pPr>
+        <w:pStyle w:val="ListParagraph"/>
+        <w:numPr>
+          <w:ilvl w:val="0"/>
+          <w:numId w:val="6"/>
+        </w:numPr>
+        <w:rPr>
+          <w:i/>
+          <w:iCs/>
+        </w:rPr>
+      </w:pPr>
+      <w:r>
+        <w:rPr>
+          <w:i/>
+          <w:iCs/>
+        </w:rPr>
+        <w:t>PCA</w:t>
+      </w:r>
+    </w:p>
+    <w:p>
+      <w:pPr>
+        <w:pStyle w:val="ListParagraph"/>
+        <w:numPr>
+          <w:ilvl w:val="1"/>
+          <w:numId w:val="6"/>
+        </w:numPr>
+        <w:rPr>
+          <w:i/>
+          <w:iCs/>
+        </w:rPr>
+      </w:pPr>
+      <w:r>
+        <w:rPr>
+          <w:i/>
+          <w:iCs/>
+        </w:rPr>
+        <w:t>What is the distribution of eigenvalues?</w:t>
+      </w:r>
+    </w:p>
+    <w:p>
+      <w:pPr>
+        <w:pStyle w:val="ListParagraph"/>
+        <w:numPr>
+          <w:ilvl w:val="1"/>
+          <w:numId w:val="6"/>
+        </w:numPr>
+        <w:rPr>
+          <w:i/>
+          <w:iCs/>
+        </w:rPr>
+      </w:pPr>
+      <w:r>
+        <w:rPr>
+          <w:i/>
+          <w:iCs/>
+        </w:rPr>
+        <w:t xml:space="preserve">Assuming you only generate k projections (i.e. you do dimensionality reduction) how well is the data reconstructed? </w:t>
+      </w:r>
+    </w:p>
+    <w:p>
+      <w:pPr>
+        <w:pStyle w:val="ListParagraph"/>
+        <w:numPr>
+          <w:ilvl w:val="0"/>
+          <w:numId w:val="6"/>
+        </w:numPr>
+        <w:rPr>
+          <w:i/>
+          <w:iCs/>
+        </w:rPr>
+      </w:pPr>
+      <w:r>
+        <w:rPr>
+          <w:i/>
+          <w:iCs/>
+        </w:rPr>
+        <w:t>ICA</w:t>
+      </w:r>
+    </w:p>
+    <w:p>
+      <w:pPr>
+        <w:pStyle w:val="ListParagraph"/>
+        <w:numPr>
+          <w:ilvl w:val="1"/>
+          <w:numId w:val="6"/>
+        </w:numPr>
+        <w:rPr>
+          <w:i/>
+          <w:iCs/>
+        </w:rPr>
+      </w:pPr>
+      <w:r>
+        <w:rPr>
+          <w:i/>
+          <w:iCs/>
+        </w:rPr>
+        <w:t>How kurtotic are the distributions?</w:t>
+      </w:r>
+    </w:p>
+    <w:p>
+      <w:pPr>
+        <w:pStyle w:val="ListParagraph"/>
+        <w:numPr>
+          <w:ilvl w:val="1"/>
+          <w:numId w:val="6"/>
+        </w:numPr>
+        <w:rPr>
+          <w:i/>
+          <w:iCs/>
+        </w:rPr>
+      </w:pPr>
+      <w:r>
+        <w:rPr>
+          <w:i/>
+          <w:iCs/>
+        </w:rPr>
+        <w:t>Do the projection axes seem “meaningful”?</w:t>
+      </w:r>
+    </w:p>
+    <w:p>
+      <w:pPr>
+        <w:pStyle w:val="ListParagraph"/>
+        <w:numPr>
+          <w:ilvl w:val="0"/>
+          <w:numId w:val="6"/>
+        </w:numPr>
+        <w:rPr>
+          <w:i/>
+          <w:iCs/>
+        </w:rPr>
+      </w:pPr>
+      <w:r>
+        <w:rPr>
+          <w:i/>
+          <w:iCs/>
+        </w:rPr>
+        <w:t>Randomized Projections</w:t>
+      </w:r>
+    </w:p>
+    <w:p>
+      <w:pPr>
+        <w:pStyle w:val="ListParagraph"/>
+        <w:numPr>
+          <w:ilvl w:val="1"/>
+          <w:numId w:val="6"/>
+        </w:numPr>
+        <w:rPr>
+          <w:i/>
+          <w:iCs/>
+        </w:rPr>
+      </w:pPr>
+      <w:r>
+        <w:rPr>
+          <w:i/>
+          <w:iCs/>
+        </w:rPr>
+        <w:t>Assuming you only generate k projections (i.e. you do dimensionality reduction) how well is the data reconstructed?</w:t>
+      </w:r>
+    </w:p>
+    <w:p>
+      <w:pPr>
+        <w:pStyle w:val="ListParagraph"/>
+        <w:numPr>
+          <w:ilvl w:val="1"/>
+          <w:numId w:val="6"/>
+        </w:numPr>
+        <w:rPr>
+          <w:i/>
+          <w:iCs/>
+        </w:rPr>
+      </w:pPr>
+      <w:r>
+        <w:rPr>
+          <w:i/>
+          <w:iCs/>
+        </w:rPr>
+        <w:t>How much variation did you get when you re-ran several times?</w:t>
+      </w:r>
+    </w:p>
+    <w:p>
+      <w:pPr>
+        <w:pStyle w:val="ListParagraph"/>
+        <w:numPr>
+          <w:ilvl w:val="0"/>
+          <w:numId w:val="6"/>
+        </w:numPr>
+        <w:rPr>
+          <w:i/>
+          <w:iCs/>
+        </w:rPr>
+      </w:pPr>
+      <w:r>
+        <w:rPr>
+          <w:i/>
+          <w:iCs/>
+        </w:rPr>
+        <w:t>Dealer’s choice</w:t>
+      </w:r>
+    </w:p>
+    <w:p/>
+    <w:p>
+      <w:pPr>
+        <w:pStyle w:val="Heading1"/>
+      </w:pPr>
+      <w:r>
+        <w:t>Clustering + DR</w:t>
+      </w:r>
+    </w:p>
+    <w:p>
+      <w:pPr>
+        <w:pStyle w:val="ListParagraph"/>
+        <w:numPr>
+          <w:ilvl w:val="0"/>
+          <w:numId w:val="6"/>
+        </w:numPr>
+        <w:rPr>
+          <w:i/>
+          <w:iCs/>
+        </w:rPr>
+      </w:pPr>
+      <w:r>
+        <w:rPr>
+          <w:i/>
+          <w:iCs/>
+        </w:rPr>
+        <w:t>When you reproduced your clustering experiments on the datasets projected onto the new spaces created by ICA, PCA, and RP, did you get the same clusters as before? Different clusters? Why or why not?</w:t>
+      </w:r>
+    </w:p>
+    <w:p/>
+    <w:p>
+      <w:pPr>
+        <w:pStyle w:val="Heading1"/>
+      </w:pPr>
+      <w:r>
+        <w:t>NN + DR</w:t>
+      </w:r>
+    </w:p>
+    <w:p>
+      <w:pPr>
+        <w:pStyle w:val="ListParagraph"/>
+        <w:numPr>
+          <w:ilvl w:val="0"/>
+          <w:numId w:val="6"/>
+        </w:numPr>
+        <w:rPr>
+          <w:i/>
+          <w:iCs/>
+        </w:rPr>
+      </w:pPr>
+      <w:r>
+        <w:rPr>
+          <w:i/>
+          <w:iCs/>
+        </w:rPr>
+        <w:t>Any differences in performance?</w:t>
+      </w:r>
+    </w:p>
+    <w:p>
+      <w:pPr>
+        <w:pStyle w:val="ListParagraph"/>
+        <w:numPr>
+          <w:ilvl w:val="0"/>
+          <w:numId w:val="6"/>
+        </w:numPr>
+        <w:rPr>
+          <w:i/>
+          <w:iCs/>
+        </w:rPr>
+      </w:pPr>
+      <w:r>
+        <w:rPr>
+          <w:i/>
+          <w:iCs/>
+        </w:rPr>
+        <w:t>Any differences in speed?</w:t>
+      </w:r>
+    </w:p>
+    <w:p>
+      <w:pPr>
+        <w:pStyle w:val="ListParagraph"/>
+        <w:numPr>
+          <w:ilvl w:val="0"/>
+          <w:numId w:val="6"/>
+        </w:numPr>
+      </w:pPr>
+      <w:r>
+        <w:rPr>
+          <w:i/>
+          <w:iCs/>
+        </w:rPr>
+        <w:t>Any other differences?</w:t>
+      </w:r>
+    </w:p>
+    <w:p/>
+    <w:p>
+      <w:pPr>
+        <w:pStyle w:val="Heading1"/>
+      </w:pPr>
+      <w:r>
+        <w:t>N</w:t>
+      </w:r>
+      <w:r>
+        <w:t>N + Clustering</w:t>
+      </w:r>
+    </w:p>
+    <w:p>
+      <w:pPr>
+        <w:pStyle w:val="ListParagraph"/>
+        <w:numPr>
+          <w:ilvl w:val="0"/>
+          <w:numId w:val="6"/>
+        </w:numPr>
+        <w:rPr>
+          <w:i/>
+          <w:iCs/>
+        </w:rPr>
+      </w:pPr>
+      <w:r>
+        <w:rPr>
+          <w:i/>
+          <w:iCs/>
+        </w:rPr>
+        <w:t>Any differences in performance?</w:t>
+      </w:r>
+    </w:p>
+    <w:p>
+      <w:pPr>
+        <w:pStyle w:val="ListParagraph"/>
+        <w:numPr>
+          <w:ilvl w:val="0"/>
+          <w:numId w:val="6"/>
+        </w:numPr>
+        <w:rPr>
+          <w:i/>
+          <w:iCs/>
+        </w:rPr>
+      </w:pPr>
+      <w:r>
+        <w:rPr>
+          <w:i/>
+          <w:iCs/>
+        </w:rPr>
+        <w:t>Any differences in speed?</w:t>
+      </w:r>
+    </w:p>
+    <w:p>
+      <w:pPr>
+        <w:pStyle w:val="ListParagraph"/>
+        <w:numPr>
+          <w:ilvl w:val="0"/>
+          <w:numId w:val="6"/>
+        </w:numPr>
+      </w:pPr>
+      <w:r>
+        <w:rPr>
+          <w:i/>
+          <w:iCs/>
+        </w:rPr>
+        <w:t>Any other differences?</w:t>
+      </w:r>
+    </w:p>
+    <w:p>
+      <w:pPr>
+        <w:pStyle w:val="Heading1"/>
+      </w:pPr>
+      <w:r>
+        <w:t>Notes</w:t>
+      </w:r>
       <w:bookmarkStart w:id="0" w:name="_GoBack"/>
       <w:bookmarkEnd w:id="0"/>
     </w:p>
+    <w:p>
+      <w:pPr>
+        <w:pStyle w:val="ListParagraph"/>
+        <w:numPr>
+          <w:ilvl w:val="0"/>
+          <w:numId w:val="6"/>
+        </w:numPr>
+      </w:pPr>
+      <w:r>
+        <w:t>Explanation of your methods</w:t>
+      </w:r>
+    </w:p>
+    <w:p>
+      <w:pPr>
+        <w:pStyle w:val="ListParagraph"/>
+        <w:numPr>
+          <w:ilvl w:val="0"/>
+          <w:numId w:val="6"/>
+        </w:numPr>
+      </w:pPr>
+      <w:r>
+        <w:t>Clusters</w:t>
+      </w:r>
+    </w:p>
+    <w:p>
+      <w:pPr>
+        <w:pStyle w:val="ListParagraph"/>
+        <w:numPr>
+          <w:ilvl w:val="1"/>
+          <w:numId w:val="6"/>
+        </w:numPr>
+      </w:pPr>
+      <w:r>
+        <w:t>A description of the clusters that you got</w:t>
+      </w:r>
+    </w:p>
+    <w:p>
+      <w:pPr>
+        <w:pStyle w:val="ListParagraph"/>
+        <w:numPr>
+          <w:ilvl w:val="1"/>
+          <w:numId w:val="6"/>
+        </w:numPr>
+      </w:pPr>
+      <w:r>
+        <w:t>Why did you get the clusters you did</w:t>
+      </w:r>
+    </w:p>
+    <w:p>
+      <w:pPr>
+        <w:pStyle w:val="ListParagraph"/>
+        <w:numPr>
+          <w:ilvl w:val="1"/>
+          <w:numId w:val="6"/>
+        </w:numPr>
+      </w:pPr>
+      <w:r>
+        <w:t>Do they make “sense”? See isbell paper</w:t>
+      </w:r>
+    </w:p>
+    <w:p>
+      <w:pPr>
+        <w:pStyle w:val="ListParagraph"/>
+        <w:numPr>
+          <w:ilvl w:val="1"/>
+          <w:numId w:val="6"/>
+        </w:numPr>
+      </w:pPr>
+      <w:r>
+        <w:lastRenderedPageBreak/>
+        <w:t>If you used data that already had labels (For example data from a classification problem from assignment #1) did the clusters line up with the labels?</w:t>
+      </w:r>
+    </w:p>
+    <w:p>
+      <w:pPr>
+        <w:pStyle w:val="ListParagraph"/>
+        <w:numPr>
+          <w:ilvl w:val="1"/>
+          <w:numId w:val="6"/>
+        </w:numPr>
+      </w:pPr>
+      <w:r>
+        <w:t>Do they otherwise line up naturally?</w:t>
+      </w:r>
+    </w:p>
+    <w:p>
+      <w:pPr>
+        <w:pStyle w:val="ListParagraph"/>
+        <w:numPr>
+          <w:ilvl w:val="1"/>
+          <w:numId w:val="6"/>
+        </w:numPr>
+      </w:pPr>
+      <w:r>
+        <w:t>Why or why not?</w:t>
+      </w:r>
+    </w:p>
+    <w:p>
+      <w:pPr>
+        <w:pStyle w:val="ListParagraph"/>
+        <w:numPr>
+          <w:ilvl w:val="1"/>
+          <w:numId w:val="6"/>
+        </w:numPr>
+      </w:pPr>
+      <w:r>
+        <w:t>Compare and contrast the different algorithms?</w:t>
+      </w:r>
+    </w:p>
+    <w:p>
+      <w:pPr>
+        <w:pStyle w:val="ListParagraph"/>
+        <w:numPr>
+          <w:ilvl w:val="1"/>
+          <w:numId w:val="6"/>
+        </w:numPr>
+      </w:pPr>
+      <w:r>
+        <w:t>What sort of changes might you make to each of those algorithms to improve performance?</w:t>
+      </w:r>
+    </w:p>
+    <w:p>
+      <w:pPr>
+        <w:pStyle w:val="ListParagraph"/>
+        <w:numPr>
+          <w:ilvl w:val="1"/>
+          <w:numId w:val="6"/>
+        </w:numPr>
+      </w:pPr>
+      <w:r>
+        <w:t>How much performance was due to the problems you chose?</w:t>
+      </w:r>
+    </w:p>
+    <w:p>
+      <w:pPr>
+        <w:pStyle w:val="ListParagraph"/>
+        <w:numPr>
+          <w:ilvl w:val="1"/>
+          <w:numId w:val="6"/>
+        </w:numPr>
+      </w:pPr>
+      <w:r>
+        <w:t>Justify your analysis with data explicitly</w:t>
+      </w:r>
+    </w:p>
+    <w:p>
+      <w:pPr>
+        <w:pStyle w:val="ListParagraph"/>
+        <w:numPr>
+          <w:ilvl w:val="0"/>
+          <w:numId w:val="6"/>
+        </w:numPr>
+      </w:pPr>
+      <w:r>
+        <w:t xml:space="preserve">For PCA, what is the distribution of eigenvalues? </w:t>
+      </w:r>
+    </w:p>
+    <w:p>
+      <w:pPr>
+        <w:pStyle w:val="ListParagraph"/>
+        <w:numPr>
+          <w:ilvl w:val="0"/>
+          <w:numId w:val="6"/>
+        </w:numPr>
+      </w:pPr>
+      <w:r>
+        <w:t>For ICA, how kurtotic are the distributions?</w:t>
+      </w:r>
+    </w:p>
+    <w:p>
+      <w:pPr>
+        <w:pStyle w:val="ListParagraph"/>
+        <w:numPr>
+          <w:ilvl w:val="0"/>
+          <w:numId w:val="6"/>
+        </w:numPr>
+      </w:pPr>
+      <w:r>
+        <w:t xml:space="preserve">Do the projection axes for ICA seem to capture anything “meaningful”? </w:t>
+      </w:r>
+    </w:p>
+    <w:p/>
+    <w:p/>
     <w:sectPr>
       <w:pgSz w:w="12240" w:h="15840"/>
       <w:pgMar w:top="1440" w:right="1440" w:bottom="1440" w:left="1440" w:header="720" w:footer="720" w:gutter="0"/>
@@ -1491,6 +2031,230 @@
     </w:lvl>
   </w:abstractNum>
   <w:abstractNum w:abstractNumId="3" w15:restartNumberingAfterBreak="0">
+    <w:nsid w:val="47567C7D"/>
+    <w:multiLevelType w:val="hybridMultilevel"/>
+    <w:tmpl w:val="4C361AB8"/>
+    <w:lvl w:ilvl="0" w:tplc="3ECA203E">
+      <w:numFmt w:val="bullet"/>
+      <w:lvlText w:val="-"/>
+      <w:lvlJc w:val="left"/>
+      <w:pPr>
+        <w:ind w:left="720" w:hanging="360"/>
+      </w:pPr>
+      <w:rPr>
+        <w:rFonts w:ascii="Calibri" w:eastAsiaTheme="minorHAnsi" w:hAnsi="Calibri" w:cs="Calibri" w:hint="default"/>
+      </w:rPr>
+    </w:lvl>
+    <w:lvl w:ilvl="1" w:tplc="04090003">
+      <w:start w:val="1"/>
+      <w:numFmt w:val="bullet"/>
+      <w:lvlText w:val="o"/>
+      <w:lvlJc w:val="left"/>
+      <w:pPr>
+        <w:ind w:left="1440" w:hanging="360"/>
+      </w:pPr>
+      <w:rPr>
+        <w:rFonts w:ascii="Courier New" w:hAnsi="Courier New" w:cs="Courier New" w:hint="default"/>
+      </w:rPr>
+    </w:lvl>
+    <w:lvl w:ilvl="2" w:tplc="04090005" w:tentative="1">
+      <w:start w:val="1"/>
+      <w:numFmt w:val="bullet"/>
+      <w:lvlText w:val=""/>
+      <w:lvlJc w:val="left"/>
+      <w:pPr>
+        <w:ind w:left="2160" w:hanging="360"/>
+      </w:pPr>
+      <w:rPr>
+        <w:rFonts w:ascii="Wingdings" w:hAnsi="Wingdings" w:hint="default"/>
+      </w:rPr>
+    </w:lvl>
+    <w:lvl w:ilvl="3" w:tplc="04090001" w:tentative="1">
+      <w:start w:val="1"/>
+      <w:numFmt w:val="bullet"/>
+      <w:lvlText w:val=""/>
+      <w:lvlJc w:val="left"/>
+      <w:pPr>
+        <w:ind w:left="2880" w:hanging="360"/>
+      </w:pPr>
+      <w:rPr>
+        <w:rFonts w:ascii="Symbol" w:hAnsi="Symbol" w:hint="default"/>
+      </w:rPr>
+    </w:lvl>
+    <w:lvl w:ilvl="4" w:tplc="04090003" w:tentative="1">
+      <w:start w:val="1"/>
+      <w:numFmt w:val="bullet"/>
+      <w:lvlText w:val="o"/>
+      <w:lvlJc w:val="left"/>
+      <w:pPr>
+        <w:ind w:left="3600" w:hanging="360"/>
+      </w:pPr>
+      <w:rPr>
+        <w:rFonts w:ascii="Courier New" w:hAnsi="Courier New" w:cs="Courier New" w:hint="default"/>
+      </w:rPr>
+    </w:lvl>
+    <w:lvl w:ilvl="5" w:tplc="04090005" w:tentative="1">
+      <w:start w:val="1"/>
+      <w:numFmt w:val="bullet"/>
+      <w:lvlText w:val=""/>
+      <w:lvlJc w:val="left"/>
+      <w:pPr>
+        <w:ind w:left="4320" w:hanging="360"/>
+      </w:pPr>
+      <w:rPr>
+        <w:rFonts w:ascii="Wingdings" w:hAnsi="Wingdings" w:hint="default"/>
+      </w:rPr>
+    </w:lvl>
+    <w:lvl w:ilvl="6" w:tplc="04090001" w:tentative="1">
+      <w:start w:val="1"/>
+      <w:numFmt w:val="bullet"/>
+      <w:lvlText w:val=""/>
+      <w:lvlJc w:val="left"/>
+      <w:pPr>
+        <w:ind w:left="5040" w:hanging="360"/>
+      </w:pPr>
+      <w:rPr>
+        <w:rFonts w:ascii="Symbol" w:hAnsi="Symbol" w:hint="default"/>
+      </w:rPr>
+    </w:lvl>
+    <w:lvl w:ilvl="7" w:tplc="04090003" w:tentative="1">
+      <w:start w:val="1"/>
+      <w:numFmt w:val="bullet"/>
+      <w:lvlText w:val="o"/>
+      <w:lvlJc w:val="left"/>
+      <w:pPr>
+        <w:ind w:left="5760" w:hanging="360"/>
+      </w:pPr>
+      <w:rPr>
+        <w:rFonts w:ascii="Courier New" w:hAnsi="Courier New" w:cs="Courier New" w:hint="default"/>
+      </w:rPr>
+    </w:lvl>
+    <w:lvl w:ilvl="8" w:tplc="04090005" w:tentative="1">
+      <w:start w:val="1"/>
+      <w:numFmt w:val="bullet"/>
+      <w:lvlText w:val=""/>
+      <w:lvlJc w:val="left"/>
+      <w:pPr>
+        <w:ind w:left="6480" w:hanging="360"/>
+      </w:pPr>
+      <w:rPr>
+        <w:rFonts w:ascii="Wingdings" w:hAnsi="Wingdings" w:hint="default"/>
+      </w:rPr>
+    </w:lvl>
+  </w:abstractNum>
+  <w:abstractNum w:abstractNumId="4" w15:restartNumberingAfterBreak="0">
+    <w:nsid w:val="57122753"/>
+    <w:multiLevelType w:val="hybridMultilevel"/>
+    <w:tmpl w:val="0A5CE902"/>
+    <w:lvl w:ilvl="0" w:tplc="7138E7A4">
+      <w:numFmt w:val="bullet"/>
+      <w:lvlText w:val="-"/>
+      <w:lvlJc w:val="left"/>
+      <w:pPr>
+        <w:ind w:left="720" w:hanging="360"/>
+      </w:pPr>
+      <w:rPr>
+        <w:rFonts w:ascii="Calibri" w:eastAsiaTheme="minorHAnsi" w:hAnsi="Calibri" w:cs="Calibri" w:hint="default"/>
+      </w:rPr>
+    </w:lvl>
+    <w:lvl w:ilvl="1" w:tplc="04090003">
+      <w:start w:val="1"/>
+      <w:numFmt w:val="bullet"/>
+      <w:lvlText w:val="o"/>
+      <w:lvlJc w:val="left"/>
+      <w:pPr>
+        <w:ind w:left="1440" w:hanging="360"/>
+      </w:pPr>
+      <w:rPr>
+        <w:rFonts w:ascii="Courier New" w:hAnsi="Courier New" w:cs="Courier New" w:hint="default"/>
+      </w:rPr>
+    </w:lvl>
+    <w:lvl w:ilvl="2" w:tplc="04090005" w:tentative="1">
+      <w:start w:val="1"/>
+      <w:numFmt w:val="bullet"/>
+      <w:lvlText w:val=""/>
+      <w:lvlJc w:val="left"/>
+      <w:pPr>
+        <w:ind w:left="2160" w:hanging="360"/>
+      </w:pPr>
+      <w:rPr>
+        <w:rFonts w:ascii="Wingdings" w:hAnsi="Wingdings" w:hint="default"/>
+      </w:rPr>
+    </w:lvl>
+    <w:lvl w:ilvl="3" w:tplc="04090001" w:tentative="1">
+      <w:start w:val="1"/>
+      <w:numFmt w:val="bullet"/>
+      <w:lvlText w:val=""/>
+      <w:lvlJc w:val="left"/>
+      <w:pPr>
+        <w:ind w:left="2880" w:hanging="360"/>
+      </w:pPr>
+      <w:rPr>
+        <w:rFonts w:ascii="Symbol" w:hAnsi="Symbol" w:hint="default"/>
+      </w:rPr>
+    </w:lvl>
+    <w:lvl w:ilvl="4" w:tplc="04090003" w:tentative="1">
+      <w:start w:val="1"/>
+      <w:numFmt w:val="bullet"/>
+      <w:lvlText w:val="o"/>
+      <w:lvlJc w:val="left"/>
+      <w:pPr>
+        <w:ind w:left="3600" w:hanging="360"/>
+      </w:pPr>
+      <w:rPr>
+        <w:rFonts w:ascii="Courier New" w:hAnsi="Courier New" w:cs="Courier New" w:hint="default"/>
+      </w:rPr>
+    </w:lvl>
+    <w:lvl w:ilvl="5" w:tplc="04090005" w:tentative="1">
+      <w:start w:val="1"/>
+      <w:numFmt w:val="bullet"/>
+      <w:lvlText w:val=""/>
+      <w:lvlJc w:val="left"/>
+      <w:pPr>
+        <w:ind w:left="4320" w:hanging="360"/>
+      </w:pPr>
+      <w:rPr>
+        <w:rFonts w:ascii="Wingdings" w:hAnsi="Wingdings" w:hint="default"/>
+      </w:rPr>
+    </w:lvl>
+    <w:lvl w:ilvl="6" w:tplc="04090001" w:tentative="1">
+      <w:start w:val="1"/>
+      <w:numFmt w:val="bullet"/>
+      <w:lvlText w:val=""/>
+      <w:lvlJc w:val="left"/>
+      <w:pPr>
+        <w:ind w:left="5040" w:hanging="360"/>
+      </w:pPr>
+      <w:rPr>
+        <w:rFonts w:ascii="Symbol" w:hAnsi="Symbol" w:hint="default"/>
+      </w:rPr>
+    </w:lvl>
+    <w:lvl w:ilvl="7" w:tplc="04090003" w:tentative="1">
+      <w:start w:val="1"/>
+      <w:numFmt w:val="bullet"/>
+      <w:lvlText w:val="o"/>
+      <w:lvlJc w:val="left"/>
+      <w:pPr>
+        <w:ind w:left="5760" w:hanging="360"/>
+      </w:pPr>
+      <w:rPr>
+        <w:rFonts w:ascii="Courier New" w:hAnsi="Courier New" w:cs="Courier New" w:hint="default"/>
+      </w:rPr>
+    </w:lvl>
+    <w:lvl w:ilvl="8" w:tplc="04090005" w:tentative="1">
+      <w:start w:val="1"/>
+      <w:numFmt w:val="bullet"/>
+      <w:lvlText w:val=""/>
+      <w:lvlJc w:val="left"/>
+      <w:pPr>
+        <w:ind w:left="6480" w:hanging="360"/>
+      </w:pPr>
+      <w:rPr>
+        <w:rFonts w:ascii="Wingdings" w:hAnsi="Wingdings" w:hint="default"/>
+      </w:rPr>
+    </w:lvl>
+  </w:abstractNum>
+  <w:abstractNum w:abstractNumId="5" w15:restartNumberingAfterBreak="0">
     <w:nsid w:val="756A2E07"/>
     <w:multiLevelType w:val="multilevel"/>
     <w:tmpl w:val="0A2472BE"/>
@@ -1639,7 +2403,7 @@
       </w:rPr>
     </w:lvl>
   </w:abstractNum>
-  <w:abstractNum w:abstractNumId="4" w15:restartNumberingAfterBreak="0">
+  <w:abstractNum w:abstractNumId="6" w15:restartNumberingAfterBreak="0">
     <w:nsid w:val="7CDD0A7A"/>
     <w:multiLevelType w:val="multilevel"/>
     <w:tmpl w:val="5BCC0134"/>
@@ -1789,7 +2553,7 @@
     </w:lvl>
   </w:abstractNum>
   <w:num w:numId="1">
-    <w:abstractNumId w:val="3"/>
+    <w:abstractNumId w:val="5"/>
   </w:num>
   <w:num w:numId="2">
     <w:abstractNumId w:val="2"/>
@@ -1801,7 +2565,13 @@
     <w:abstractNumId w:val="1"/>
   </w:num>
   <w:num w:numId="5">
+    <w:abstractNumId w:val="6"/>
+  </w:num>
+  <w:num w:numId="6">
     <w:abstractNumId w:val="4"/>
+  </w:num>
+  <w:num w:numId="7">
+    <w:abstractNumId w:val="3"/>
   </w:num>
 </w:numbering>
 </file>
@@ -1929,6 +2699,7 @@
     <w:lsdException w:name="HTML Sample" w:semiHidden="1" w:unhideWhenUsed="1"/>
     <w:lsdException w:name="HTML Typewriter" w:semiHidden="1" w:unhideWhenUsed="1"/>
     <w:lsdException w:name="HTML Variable" w:semiHidden="1" w:unhideWhenUsed="1"/>
+    <w:lsdException w:name="Normal Table" w:semiHidden="1" w:unhideWhenUsed="1"/>
     <w:lsdException w:name="annotation subject" w:semiHidden="1" w:unhideWhenUsed="1"/>
     <w:lsdException w:name="No List" w:semiHidden="1" w:unhideWhenUsed="1"/>
     <w:lsdException w:name="Outline List 1" w:semiHidden="1" w:unhideWhenUsed="1"/>
@@ -1975,8 +2746,10 @@
     <w:lsdException w:name="Table Subtle 2" w:semiHidden="1" w:unhideWhenUsed="1"/>
     <w:lsdException w:name="Table Web 1" w:semiHidden="1" w:unhideWhenUsed="1"/>
     <w:lsdException w:name="Table Web 2" w:semiHidden="1" w:unhideWhenUsed="1"/>
+    <w:lsdException w:name="Table Web 3" w:semiHidden="1" w:unhideWhenUsed="1"/>
     <w:lsdException w:name="Balloon Text" w:semiHidden="1" w:unhideWhenUsed="1"/>
     <w:lsdException w:name="Table Grid" w:uiPriority="39"/>
+    <w:lsdException w:name="Table Theme" w:semiHidden="1" w:unhideWhenUsed="1"/>
     <w:lsdException w:name="Placeholder Text" w:semiHidden="1"/>
     <w:lsdException w:name="No Spacing" w:uiPriority="1" w:qFormat="1"/>
     <w:lsdException w:name="Light Shading" w:uiPriority="60"/>
@@ -2202,6 +2975,27 @@
     <w:name w:val="Normal"/>
     <w:qFormat/>
   </w:style>
+  <w:style w:type="paragraph" w:styleId="Heading1">
+    <w:name w:val="heading 1"/>
+    <w:basedOn w:val="Normal"/>
+    <w:next w:val="Normal"/>
+    <w:link w:val="Heading1Char"/>
+    <w:uiPriority w:val="9"/>
+    <w:qFormat/>
+    <w:rsid w:val="00A23464"/>
+    <w:pPr>
+      <w:keepNext/>
+      <w:keepLines/>
+      <w:spacing w:before="240" w:after="0"/>
+      <w:outlineLvl w:val="0"/>
+    </w:pPr>
+    <w:rPr>
+      <w:rFonts w:asciiTheme="majorHAnsi" w:eastAsiaTheme="majorEastAsia" w:hAnsiTheme="majorHAnsi" w:cstheme="majorBidi"/>
+      <w:color w:val="2F5496" w:themeColor="accent1" w:themeShade="BF"/>
+      <w:sz w:val="32"/>
+      <w:szCs w:val="32"/>
+    </w:rPr>
+  </w:style>
   <w:style w:type="paragraph" w:styleId="Heading2">
     <w:name w:val="heading 2"/>
     <w:basedOn w:val="Normal"/>
@@ -2287,6 +3081,30 @@
       <w:rFonts w:ascii="Times New Roman" w:eastAsia="Times New Roman" w:hAnsi="Times New Roman" w:cs="Times New Roman"/>
       <w:sz w:val="24"/>
       <w:szCs w:val="24"/>
+    </w:rPr>
+  </w:style>
+  <w:style w:type="paragraph" w:styleId="ListParagraph">
+    <w:name w:val="List Paragraph"/>
+    <w:basedOn w:val="Normal"/>
+    <w:uiPriority w:val="34"/>
+    <w:qFormat/>
+    <w:rsid w:val="00A23464"/>
+    <w:pPr>
+      <w:ind w:left="720"/>
+      <w:contextualSpacing/>
+    </w:pPr>
+  </w:style>
+  <w:style w:type="character" w:customStyle="1" w:styleId="Heading1Char">
+    <w:name w:val="Heading 1 Char"/>
+    <w:basedOn w:val="DefaultParagraphFont"/>
+    <w:link w:val="Heading1"/>
+    <w:uiPriority w:val="9"/>
+    <w:rsid w:val="00A23464"/>
+    <w:rPr>
+      <w:rFonts w:asciiTheme="majorHAnsi" w:eastAsiaTheme="majorEastAsia" w:hAnsiTheme="majorHAnsi" w:cstheme="majorBidi"/>
+      <w:color w:val="2F5496" w:themeColor="accent1" w:themeShade="BF"/>
+      <w:sz w:val="32"/>
+      <w:szCs w:val="32"/>
     </w:rPr>
   </w:style>
 </w:styles>
